--- a/Assignments/Assignment02_Javascript/Assignment02_Javascript.docx
+++ b/Assignments/Assignment02_Javascript/Assignment02_Javascript.docx
@@ -1,6 +1,6 @@
 
 <file path=word/document.xml><?xml version="1.0" encoding="utf-8"?>
-<w:document xmlns:wpc="http://schemas.microsoft.com/office/word/2010/wordprocessingCanvas" xmlns:cx="http://schemas.microsoft.com/office/drawing/2014/chartex" xmlns:cx1="http://schemas.microsoft.com/office/drawing/2015/9/8/chartex" xmlns:cx2="http://schemas.microsoft.com/office/drawing/2015/10/21/chartex" xmlns:cx3="http://schemas.microsoft.com/office/drawing/2016/5/9/chartex" xmlns:cx4="http://schemas.microsoft.com/office/drawing/2016/5/10/chartex" xmlns:cx5="http://schemas.microsoft.com/office/drawing/2016/5/11/chartex" xmlns:cx6="http://schemas.microsoft.com/office/drawing/2016/5/12/chartex" xmlns:cx7="http://schemas.microsoft.com/office/drawing/2016/5/13/chartex" xmlns:cx8="http://schemas.microsoft.com/office/drawing/2016/5/14/chartex" xmlns:mc="http://schemas.openxmlformats.org/markup-compatibility/2006" xmlns:aink="http://schemas.microsoft.com/office/drawing/2016/ink" xmlns:am3d="http://schemas.microsoft.com/office/drawing/2017/model3d" xmlns:o="urn:schemas-microsoft-com:office:office" xmlns:r="http://schemas.openxmlformats.org/officeDocument/2006/relationships" xmlns:m="http://schemas.openxmlformats.org/officeDocument/2006/math" xmlns:v="urn:schemas-microsoft-com:vml" xmlns:wp14="http://schemas.microsoft.com/office/word/2010/wordprocessingDrawing" xmlns:wp="http://schemas.openxmlformats.org/drawingml/2006/wordprocessingDrawing" xmlns:w10="urn:schemas-microsoft-com:office:word" xmlns:w="http://schemas.openxmlformats.org/wordprocessingml/2006/main" xmlns:w14="http://schemas.microsoft.com/office/word/2010/wordml" xmlns:w15="http://schemas.microsoft.com/office/word/2012/wordml" xmlns:w16cid="http://schemas.microsoft.com/office/word/2016/wordml/cid" xmlns:w16se="http://schemas.microsoft.com/office/word/2015/wordml/symex" xmlns:wpg="http://schemas.microsoft.com/office/word/2010/wordprocessingGroup" xmlns:wpi="http://schemas.microsoft.com/office/word/2010/wordprocessingInk" xmlns:wne="http://schemas.microsoft.com/office/word/2006/wordml" xmlns:wps="http://schemas.microsoft.com/office/word/2010/wordprocessingShape" mc:Ignorable="w14 w15 w16se w16cid wp14">
+<w:document xmlns:wpc="http://schemas.microsoft.com/office/word/2010/wordprocessingCanvas" xmlns:cx="http://schemas.microsoft.com/office/drawing/2014/chartex" xmlns:cx1="http://schemas.microsoft.com/office/drawing/2015/9/8/chartex" xmlns:cx2="http://schemas.microsoft.com/office/drawing/2015/10/21/chartex" xmlns:cx3="http://schemas.microsoft.com/office/drawing/2016/5/9/chartex" xmlns:cx4="http://schemas.microsoft.com/office/drawing/2016/5/10/chartex" xmlns:cx5="http://schemas.microsoft.com/office/drawing/2016/5/11/chartex" xmlns:cx6="http://schemas.microsoft.com/office/drawing/2016/5/12/chartex" xmlns:cx7="http://schemas.microsoft.com/office/drawing/2016/5/13/chartex" xmlns:cx8="http://schemas.microsoft.com/office/drawing/2016/5/14/chartex" xmlns:mc="http://schemas.openxmlformats.org/markup-compatibility/2006" xmlns:aink="http://schemas.microsoft.com/office/drawing/2016/ink" xmlns:am3d="http://schemas.microsoft.com/office/drawing/2017/model3d" xmlns:o="urn:schemas-microsoft-com:office:office" xmlns:r="http://schemas.openxmlformats.org/officeDocument/2006/relationships" xmlns:m="http://schemas.openxmlformats.org/officeDocument/2006/math" xmlns:v="urn:schemas-microsoft-com:vml" xmlns:wp14="http://schemas.microsoft.com/office/word/2010/wordprocessingDrawing" xmlns:wp="http://schemas.openxmlformats.org/drawingml/2006/wordprocessingDrawing" xmlns:w10="urn:schemas-microsoft-com:office:word" xmlns:w="http://schemas.openxmlformats.org/wordprocessingml/2006/main" xmlns:w14="http://schemas.microsoft.com/office/word/2010/wordml" xmlns:w15="http://schemas.microsoft.com/office/word/2012/wordml" xmlns:w16cex="http://schemas.microsoft.com/office/word/2018/wordml/cex" xmlns:w16cid="http://schemas.microsoft.com/office/word/2016/wordml/cid" xmlns:w16="http://schemas.microsoft.com/office/word/2018/wordml" xmlns:w16se="http://schemas.microsoft.com/office/word/2015/wordml/symex" xmlns:wpg="http://schemas.microsoft.com/office/word/2010/wordprocessingGroup" xmlns:wpi="http://schemas.microsoft.com/office/word/2010/wordprocessingInk" xmlns:wne="http://schemas.microsoft.com/office/word/2006/wordml" xmlns:wps="http://schemas.microsoft.com/office/word/2010/wordprocessingShape" mc:Ignorable="w14 w15 w16se w16cid w16 w16cex wp14">
   <w:body>
     <w:p>
       <w:pPr>
@@ -18,9 +18,11 @@
       <w:r>
         <w:t xml:space="preserve"> </w:t>
       </w:r>
+      <w:proofErr w:type="spellStart"/>
       <w:r>
         <w:t>Javascript</w:t>
       </w:r>
+      <w:proofErr w:type="spellEnd"/>
       <w:r>
         <w:t xml:space="preserve"> and JSON</w:t>
       </w:r>
@@ -47,6 +49,7 @@
         </w:rPr>
         <w:t xml:space="preserve">The song of time plays in the background. (to help you get in the right mood: </w:t>
       </w:r>
+      <w:proofErr w:type="gramStart"/>
       <w:r>
         <w:rPr>
           <w:i/>
@@ -60,7 +63,27 @@
         <w:t xml:space="preserve">) </w:t>
       </w:r>
       <w:r>
-        <w:t xml:space="preserve"> In this assignment, you’ll be creating some more advanced javascript than you did in assignment 1. You’ll also </w:t>
+        <w:t xml:space="preserve"> In</w:t>
+      </w:r>
+      <w:proofErr w:type="gramEnd"/>
+      <w:r>
+        <w:t xml:space="preserve"> this assignment, you’ll be creating some more advanced </w:t>
+      </w:r>
+      <w:proofErr w:type="spellStart"/>
+      <w:r>
+        <w:t>javascript</w:t>
+      </w:r>
+      <w:proofErr w:type="spellEnd"/>
+      <w:r>
+        <w:t xml:space="preserve"> than you did in assignment 1. </w:t>
+      </w:r>
+      <w:proofErr w:type="gramStart"/>
+      <w:r>
+        <w:t>You’ll</w:t>
+      </w:r>
+      <w:proofErr w:type="gramEnd"/>
+      <w:r>
+        <w:t xml:space="preserve"> also </w:t>
       </w:r>
       <w:r>
         <w:t>be doing work with the DOM and JSON objects</w:t>
@@ -72,10 +95,26 @@
         <w:t xml:space="preserve"> Your page will accept a generic block of text from a user, then if the inputted text is valid JSON, generate a web form based on the input.</w:t>
       </w:r>
       <w:r>
-        <w:t xml:space="preserve"> Hopefully you will obtain the three trifor</w:t>
-      </w:r>
-      <w:r>
-        <w:t>ce pieces along the way as well, but that’s not a required part of the assignment.</w:t>
+        <w:t xml:space="preserve"> </w:t>
+      </w:r>
+      <w:proofErr w:type="gramStart"/>
+      <w:r>
+        <w:t>Hopefully</w:t>
+      </w:r>
+      <w:proofErr w:type="gramEnd"/>
+      <w:r>
+        <w:t xml:space="preserve"> you will obtain the three </w:t>
+      </w:r>
+      <w:proofErr w:type="spellStart"/>
+      <w:r>
+        <w:t>trifor</w:t>
+      </w:r>
+      <w:r>
+        <w:t>ce</w:t>
+      </w:r>
+      <w:proofErr w:type="spellEnd"/>
+      <w:r>
+        <w:t xml:space="preserve"> pieces along the way as well, but that’s not a required part of the assignment.</w:t>
       </w:r>
     </w:p>
     <w:p>
@@ -102,7 +141,21 @@
         <w:rPr>
           <w:b/>
         </w:rPr>
-        <w:t xml:space="preserve"> Textarea and parse button</w:t>
+        <w:t xml:space="preserve"> </w:t>
+      </w:r>
+      <w:proofErr w:type="spellStart"/>
+      <w:r>
+        <w:rPr>
+          <w:b/>
+        </w:rPr>
+        <w:t>Textarea</w:t>
+      </w:r>
+      <w:proofErr w:type="spellEnd"/>
+      <w:r>
+        <w:rPr>
+          <w:b/>
+        </w:rPr>
+        <w:t xml:space="preserve"> and parse button</w:t>
       </w:r>
     </w:p>
     <w:p>
@@ -117,7 +170,15 @@
         <w:t>Create a</w:t>
       </w:r>
       <w:r>
-        <w:t xml:space="preserve"> textarea on the page and a button below it. </w:t>
+        <w:t xml:space="preserve"> </w:t>
+      </w:r>
+      <w:proofErr w:type="spellStart"/>
+      <w:r>
+        <w:t>textarea</w:t>
+      </w:r>
+      <w:proofErr w:type="spellEnd"/>
+      <w:r>
+        <w:t xml:space="preserve"> on the page and a button below it. </w:t>
       </w:r>
       <w:r>
         <w:t>Pressing the button should parse the text in the text area into JSON</w:t>
@@ -135,7 +196,15 @@
         </w:numPr>
       </w:pPr>
       <w:r>
-        <w:t>If the text isn’t valid JSON, display an error.</w:t>
+        <w:t xml:space="preserve">If the text </w:t>
+      </w:r>
+      <w:proofErr w:type="gramStart"/>
+      <w:r>
+        <w:t>isn’t</w:t>
+      </w:r>
+      <w:proofErr w:type="gramEnd"/>
+      <w:r>
+        <w:t xml:space="preserve"> valid JSON, display an error.</w:t>
       </w:r>
     </w:p>
     <w:p>
@@ -222,8 +291,13 @@
         <w:t xml:space="preserve"> field isn</w:t>
       </w:r>
       <w:r>
-        <w:t>’t an array</w:t>
-      </w:r>
+        <w:t xml:space="preserve">’t an </w:t>
+      </w:r>
+      <w:proofErr w:type="gramStart"/>
+      <w:r>
+        <w:t>array</w:t>
+      </w:r>
+      <w:proofErr w:type="gramEnd"/>
     </w:p>
     <w:p>
       <w:pPr>
@@ -234,8 +308,13 @@
         </w:numPr>
       </w:pPr>
       <w:r>
-        <w:t>any of the array elements aren’t strings</w:t>
-      </w:r>
+        <w:t xml:space="preserve">any of the array elements aren’t </w:t>
+      </w:r>
+      <w:proofErr w:type="gramStart"/>
+      <w:r>
+        <w:t>strings</w:t>
+      </w:r>
+      <w:proofErr w:type="gramEnd"/>
     </w:p>
     <w:p>
       <w:pPr>
@@ -252,7 +331,15 @@
         <w:t xml:space="preserve">: </w:t>
       </w:r>
       <w:r>
-        <w:t>{"buttons": ["Link Wins", "Ganon Loses"]</w:t>
+        <w:t>{"buttons": ["Link Wins", "</w:t>
+      </w:r>
+      <w:proofErr w:type="spellStart"/>
+      <w:r>
+        <w:t>Ganon</w:t>
+      </w:r>
+      <w:proofErr w:type="spellEnd"/>
+      <w:r>
+        <w:t xml:space="preserve"> Loses"]</w:t>
       </w:r>
       <w:r>
         <w:t>}</w:t>
@@ -360,8 +447,13 @@
         </w:numPr>
       </w:pPr>
       <w:r>
-        <w:t>‘fields’ field isn’t an array</w:t>
-      </w:r>
+        <w:t xml:space="preserve">‘fields’ field isn’t an </w:t>
+      </w:r>
+      <w:proofErr w:type="gramStart"/>
+      <w:r>
+        <w:t>array</w:t>
+      </w:r>
+      <w:proofErr w:type="gramEnd"/>
     </w:p>
     <w:p>
       <w:pPr>
@@ -372,8 +464,13 @@
         </w:numPr>
       </w:pPr>
       <w:r>
-        <w:t>‘field’s array element isn’t an object or a string</w:t>
-      </w:r>
+        <w:t xml:space="preserve">‘field’s array element isn’t an object or a </w:t>
+      </w:r>
+      <w:proofErr w:type="gramStart"/>
+      <w:r>
+        <w:t>string</w:t>
+      </w:r>
+      <w:proofErr w:type="gramEnd"/>
     </w:p>
     <w:p>
       <w:pPr>
@@ -384,8 +481,13 @@
         </w:numPr>
       </w:pPr>
       <w:r>
-        <w:t>‘fields’ array element was an object, but didn’t contain a name field</w:t>
-      </w:r>
+        <w:t xml:space="preserve">‘fields’ array element was an object, but didn’t contain a name </w:t>
+      </w:r>
+      <w:proofErr w:type="gramStart"/>
+      <w:r>
+        <w:t>field</w:t>
+      </w:r>
+      <w:proofErr w:type="gramEnd"/>
     </w:p>
     <w:p>
       <w:pPr>
@@ -456,7 +558,15 @@
         </w:numPr>
       </w:pPr>
       <w:r>
-        <w:t xml:space="preserve">You can find JSON that covers all of the cases required above at </w:t>
+        <w:t xml:space="preserve">You can find JSON that covers </w:t>
+      </w:r>
+      <w:proofErr w:type="gramStart"/>
+      <w:r>
+        <w:t>all of</w:t>
+      </w:r>
+      <w:proofErr w:type="gramEnd"/>
+      <w:r>
+        <w:t xml:space="preserve"> the cases required above at </w:t>
       </w:r>
       <w:r>
         <w:t>https://github.com/spazard1/Web-Programming-FA201</w:t>
@@ -464,8 +574,6 @@
       <w:r>
         <w:t>9</w:t>
       </w:r>
-      <w:bookmarkStart w:id="0" w:name="_GoBack"/>
-      <w:bookmarkEnd w:id="0"/>
       <w:r>
         <w:br/>
       </w:r>
@@ -482,8 +590,13 @@
       <w:r>
         <w:t xml:space="preserve">If you already have a lot of experience with </w:t>
       </w:r>
-      <w:r>
-        <w:t>Javascript and JSON or you just really like Zelda</w:t>
+      <w:proofErr w:type="spellStart"/>
+      <w:r>
+        <w:t>Javascript</w:t>
+      </w:r>
+      <w:proofErr w:type="spellEnd"/>
+      <w:r>
+        <w:t xml:space="preserve"> and JSON or you just really like Zelda</w:t>
       </w:r>
       <w:r>
         <w:t xml:space="preserve">, try to complete these stretch levels </w:t>
@@ -495,7 +608,15 @@
         <w:t xml:space="preserve">. </w:t>
       </w:r>
       <w:r>
-        <w:t>If you try for the stretch levels, make sure to type it in the comments on Moodle so I don’t miss it.</w:t>
+        <w:t xml:space="preserve">If you try for the stretch levels, make sure to type it in the comments on Moodle so I </w:t>
+      </w:r>
+      <w:proofErr w:type="gramStart"/>
+      <w:r>
+        <w:t>don’t</w:t>
+      </w:r>
+      <w:proofErr w:type="gramEnd"/>
+      <w:r>
+        <w:t xml:space="preserve"> miss it.</w:t>
       </w:r>
     </w:p>
     <w:p>
@@ -506,13 +627,13 @@
         <w:rPr>
           <w:b/>
         </w:rPr>
-        <w:t>Blue</w:t>
+        <w:t>Power</w:t>
       </w:r>
       <w:r>
         <w:rPr>
           <w:b/>
         </w:rPr>
-        <w:t xml:space="preserve"> Rupee Level</w:t>
+        <w:t xml:space="preserve"> Level</w:t>
       </w:r>
     </w:p>
     <w:p>
@@ -547,13 +668,13 @@
         <w:rPr>
           <w:b/>
         </w:rPr>
-        <w:t>Red</w:t>
+        <w:t>Courage</w:t>
       </w:r>
       <w:r>
         <w:rPr>
           <w:b/>
         </w:rPr>
-        <w:t xml:space="preserve"> Rupee Level</w:t>
+        <w:t xml:space="preserve"> Level</w:t>
       </w:r>
     </w:p>
     <w:p>
@@ -602,19 +723,13 @@
         <w:rPr>
           <w:b/>
         </w:rPr>
-        <w:t>Gold</w:t>
+        <w:t>Wisdom</w:t>
       </w:r>
       <w:r>
         <w:rPr>
           <w:b/>
         </w:rPr>
-        <w:t xml:space="preserve"> Rupe</w:t>
-      </w:r>
-      <w:r>
-        <w:rPr>
-          <w:b/>
-        </w:rPr>
-        <w:t>e Level</w:t>
+        <w:t xml:space="preserve"> Level</w:t>
       </w:r>
     </w:p>
     <w:p>
@@ -631,7 +746,19 @@
         <w:t>complete</w:t>
       </w:r>
       <w:r>
-        <w:t xml:space="preserve"> Red Rupee level first. </w:t>
+        <w:t xml:space="preserve"> </w:t>
+      </w:r>
+      <w:r>
+        <w:t>Courage</w:t>
+      </w:r>
+      <w:r>
+        <w:t xml:space="preserve"> </w:t>
+      </w:r>
+      <w:r>
+        <w:t>L</w:t>
+      </w:r>
+      <w:r>
+        <w:t xml:space="preserve">evel first. </w:t>
       </w:r>
       <w:r>
         <w:t>Select boxes allow for default values. Come up with a way for a user to specify in the JSON a default value that will be selected automatically for them in the select boxes</w:t>
@@ -640,10 +767,26 @@
         <w:t xml:space="preserve">. No matter the format, validate to make sure the data types match as expected. </w:t>
       </w:r>
       <w:r>
-        <w:t>There are no JSON examples for this stretch level on github. You will need to create your own.</w:t>
-      </w:r>
-      <w:r>
-        <w:t xml:space="preserve"> Be sure to give some JSON examples in the moodle comments that show your JSON structure working and some invalid JSON that shows error messages when the user enters bad data formatting for your default value.</w:t>
+        <w:t xml:space="preserve">There are no JSON examples for this stretch level on </w:t>
+      </w:r>
+      <w:proofErr w:type="spellStart"/>
+      <w:r>
+        <w:t>github</w:t>
+      </w:r>
+      <w:proofErr w:type="spellEnd"/>
+      <w:r>
+        <w:t>. You will need to create your own.</w:t>
+      </w:r>
+      <w:r>
+        <w:t xml:space="preserve"> Be sure to give some JSON examples in the </w:t>
+      </w:r>
+      <w:proofErr w:type="spellStart"/>
+      <w:r>
+        <w:t>moodle</w:t>
+      </w:r>
+      <w:proofErr w:type="spellEnd"/>
+      <w:r>
+        <w:t xml:space="preserve"> comments that show your JSON structure working and some invalid JSON that shows error messages when the user enters bad data formatting for your default value.</w:t>
       </w:r>
     </w:p>
     <w:p>
@@ -660,7 +803,15 @@
         </w:numPr>
       </w:pPr>
       <w:r>
-        <w:t>No inline styles or javascript.</w:t>
+        <w:t xml:space="preserve">No inline styles or </w:t>
+      </w:r>
+      <w:proofErr w:type="spellStart"/>
+      <w:r>
+        <w:t>javascript</w:t>
+      </w:r>
+      <w:proofErr w:type="spellEnd"/>
+      <w:r>
+        <w:t>.</w:t>
       </w:r>
     </w:p>
     <w:p>
@@ -685,7 +836,15 @@
         <w:spacing w:line="256" w:lineRule="auto"/>
       </w:pPr>
       <w:r>
-        <w:t>Any resources not created by you (images, javascript libraries, etc.) must be referenced using a CDN or URL, not directly included in your assignment submission.</w:t>
+        <w:t xml:space="preserve">Any resources not created by you (images, </w:t>
+      </w:r>
+      <w:proofErr w:type="spellStart"/>
+      <w:r>
+        <w:t>javascript</w:t>
+      </w:r>
+      <w:proofErr w:type="spellEnd"/>
+      <w:r>
+        <w:t xml:space="preserve"> libraries, etc.) must be referenced using a CDN or URL, not directly included in your assignment submission.</w:t>
       </w:r>
     </w:p>
     <w:sectPr>
@@ -699,7 +858,7 @@
 </file>
 
 <file path=word/numbering.xml><?xml version="1.0" encoding="utf-8"?>
-<w:numbering xmlns:wpc="http://schemas.microsoft.com/office/word/2010/wordprocessingCanvas" xmlns:cx="http://schemas.microsoft.com/office/drawing/2014/chartex" xmlns:cx1="http://schemas.microsoft.com/office/drawing/2015/9/8/chartex" xmlns:cx2="http://schemas.microsoft.com/office/drawing/2015/10/21/chartex" xmlns:cx3="http://schemas.microsoft.com/office/drawing/2016/5/9/chartex" xmlns:cx4="http://schemas.microsoft.com/office/drawing/2016/5/10/chartex" xmlns:cx5="http://schemas.microsoft.com/office/drawing/2016/5/11/chartex" xmlns:cx6="http://schemas.microsoft.com/office/drawing/2016/5/12/chartex" xmlns:cx7="http://schemas.microsoft.com/office/drawing/2016/5/13/chartex" xmlns:cx8="http://schemas.microsoft.com/office/drawing/2016/5/14/chartex" xmlns:mc="http://schemas.openxmlformats.org/markup-compatibility/2006" xmlns:aink="http://schemas.microsoft.com/office/drawing/2016/ink" xmlns:am3d="http://schemas.microsoft.com/office/drawing/2017/model3d" xmlns:o="urn:schemas-microsoft-com:office:office" xmlns:r="http://schemas.openxmlformats.org/officeDocument/2006/relationships" xmlns:m="http://schemas.openxmlformats.org/officeDocument/2006/math" xmlns:v="urn:schemas-microsoft-com:vml" xmlns:wp14="http://schemas.microsoft.com/office/word/2010/wordprocessingDrawing" xmlns:wp="http://schemas.openxmlformats.org/drawingml/2006/wordprocessingDrawing" xmlns:w10="urn:schemas-microsoft-com:office:word" xmlns:w="http://schemas.openxmlformats.org/wordprocessingml/2006/main" xmlns:w14="http://schemas.microsoft.com/office/word/2010/wordml" xmlns:w15="http://schemas.microsoft.com/office/word/2012/wordml" xmlns:w16cid="http://schemas.microsoft.com/office/word/2016/wordml/cid" xmlns:w16se="http://schemas.microsoft.com/office/word/2015/wordml/symex" xmlns:wpg="http://schemas.microsoft.com/office/word/2010/wordprocessingGroup" xmlns:wpi="http://schemas.microsoft.com/office/word/2010/wordprocessingInk" xmlns:wne="http://schemas.microsoft.com/office/word/2006/wordml" xmlns:wps="http://schemas.microsoft.com/office/word/2010/wordprocessingShape" mc:Ignorable="w14 w15 w16se w16cid wp14">
+<w:numbering xmlns:wpc="http://schemas.microsoft.com/office/word/2010/wordprocessingCanvas" xmlns:cx="http://schemas.microsoft.com/office/drawing/2014/chartex" xmlns:cx1="http://schemas.microsoft.com/office/drawing/2015/9/8/chartex" xmlns:cx2="http://schemas.microsoft.com/office/drawing/2015/10/21/chartex" xmlns:cx3="http://schemas.microsoft.com/office/drawing/2016/5/9/chartex" xmlns:cx4="http://schemas.microsoft.com/office/drawing/2016/5/10/chartex" xmlns:cx5="http://schemas.microsoft.com/office/drawing/2016/5/11/chartex" xmlns:cx6="http://schemas.microsoft.com/office/drawing/2016/5/12/chartex" xmlns:cx7="http://schemas.microsoft.com/office/drawing/2016/5/13/chartex" xmlns:cx8="http://schemas.microsoft.com/office/drawing/2016/5/14/chartex" xmlns:mc="http://schemas.openxmlformats.org/markup-compatibility/2006" xmlns:aink="http://schemas.microsoft.com/office/drawing/2016/ink" xmlns:am3d="http://schemas.microsoft.com/office/drawing/2017/model3d" xmlns:o="urn:schemas-microsoft-com:office:office" xmlns:r="http://schemas.openxmlformats.org/officeDocument/2006/relationships" xmlns:m="http://schemas.openxmlformats.org/officeDocument/2006/math" xmlns:v="urn:schemas-microsoft-com:vml" xmlns:wp14="http://schemas.microsoft.com/office/word/2010/wordprocessingDrawing" xmlns:wp="http://schemas.openxmlformats.org/drawingml/2006/wordprocessingDrawing" xmlns:w10="urn:schemas-microsoft-com:office:word" xmlns:w="http://schemas.openxmlformats.org/wordprocessingml/2006/main" xmlns:w14="http://schemas.microsoft.com/office/word/2010/wordml" xmlns:w15="http://schemas.microsoft.com/office/word/2012/wordml" xmlns:w16cex="http://schemas.microsoft.com/office/word/2018/wordml/cex" xmlns:w16cid="http://schemas.microsoft.com/office/word/2016/wordml/cid" xmlns:w16="http://schemas.microsoft.com/office/word/2018/wordml" xmlns:w16se="http://schemas.microsoft.com/office/word/2015/wordml/symex" xmlns:wpg="http://schemas.microsoft.com/office/word/2010/wordprocessingGroup" xmlns:wpi="http://schemas.microsoft.com/office/word/2010/wordprocessingInk" xmlns:wne="http://schemas.microsoft.com/office/word/2006/wordml" xmlns:wps="http://schemas.microsoft.com/office/word/2010/wordprocessingShape" mc:Ignorable="w14 w15 w16se w16cid w16 w16cex wp14">
   <w:abstractNum w:abstractNumId="0" w15:restartNumberingAfterBreak="0">
     <w:nsid w:val="2C142B8F"/>
     <w:multiLevelType w:val="hybridMultilevel"/>
@@ -1010,7 +1169,7 @@
 </file>
 
 <file path=word/styles.xml><?xml version="1.0" encoding="utf-8"?>
-<w:styles xmlns:mc="http://schemas.openxmlformats.org/markup-compatibility/2006" xmlns:r="http://schemas.openxmlformats.org/officeDocument/2006/relationships" xmlns:w="http://schemas.openxmlformats.org/wordprocessingml/2006/main" xmlns:w14="http://schemas.microsoft.com/office/word/2010/wordml" xmlns:w15="http://schemas.microsoft.com/office/word/2012/wordml" xmlns:w16cid="http://schemas.microsoft.com/office/word/2016/wordml/cid" xmlns:w16se="http://schemas.microsoft.com/office/word/2015/wordml/symex" mc:Ignorable="w14 w15 w16se w16cid">
+<w:styles xmlns:mc="http://schemas.openxmlformats.org/markup-compatibility/2006" xmlns:r="http://schemas.openxmlformats.org/officeDocument/2006/relationships" xmlns:w="http://schemas.openxmlformats.org/wordprocessingml/2006/main" xmlns:w14="http://schemas.microsoft.com/office/word/2010/wordml" xmlns:w15="http://schemas.microsoft.com/office/word/2012/wordml" xmlns:w16cex="http://schemas.microsoft.com/office/word/2018/wordml/cex" xmlns:w16cid="http://schemas.microsoft.com/office/word/2016/wordml/cid" xmlns:w16="http://schemas.microsoft.com/office/word/2018/wordml" xmlns:w16se="http://schemas.microsoft.com/office/word/2015/wordml/symex" mc:Ignorable="w14 w15 w16se w16cid w16 w16cex">
   <w:docDefaults>
     <w:rPrDefault>
       <w:rPr>
@@ -1132,6 +1291,7 @@
     <w:lsdException w:name="HTML Sample" w:semiHidden="1" w:unhideWhenUsed="1"/>
     <w:lsdException w:name="HTML Typewriter" w:semiHidden="1" w:unhideWhenUsed="1"/>
     <w:lsdException w:name="HTML Variable" w:semiHidden="1" w:unhideWhenUsed="1"/>
+    <w:lsdException w:name="Normal Table" w:semiHidden="1" w:unhideWhenUsed="1"/>
     <w:lsdException w:name="annotation subject" w:semiHidden="1" w:unhideWhenUsed="1"/>
     <w:lsdException w:name="No List" w:semiHidden="1" w:unhideWhenUsed="1"/>
     <w:lsdException w:name="Outline List 1" w:semiHidden="1" w:unhideWhenUsed="1"/>
@@ -1178,8 +1338,10 @@
     <w:lsdException w:name="Table Subtle 2" w:semiHidden="1" w:unhideWhenUsed="1"/>
     <w:lsdException w:name="Table Web 1" w:semiHidden="1" w:unhideWhenUsed="1"/>
     <w:lsdException w:name="Table Web 2" w:semiHidden="1" w:unhideWhenUsed="1"/>
+    <w:lsdException w:name="Table Web 3" w:semiHidden="1" w:unhideWhenUsed="1"/>
     <w:lsdException w:name="Balloon Text" w:semiHidden="1" w:unhideWhenUsed="1"/>
     <w:lsdException w:name="Table Grid" w:uiPriority="39"/>
+    <w:lsdException w:name="Table Theme" w:semiHidden="1" w:unhideWhenUsed="1"/>
     <w:lsdException w:name="Placeholder Text" w:semiHidden="1"/>
     <w:lsdException w:name="No Spacing" w:uiPriority="1" w:qFormat="1"/>
     <w:lsdException w:name="Light Shading" w:uiPriority="60"/>

--- a/Assignments/Assignment02_Javascript/Assignment02_Javascript.docx
+++ b/Assignments/Assignment02_Javascript/Assignment02_Javascript.docx
@@ -18,11 +18,9 @@
       <w:r>
         <w:t xml:space="preserve"> </w:t>
       </w:r>
-      <w:proofErr w:type="spellStart"/>
       <w:r>
         <w:t>Javascript</w:t>
       </w:r>
-      <w:proofErr w:type="spellEnd"/>
       <w:r>
         <w:t xml:space="preserve"> and JSON</w:t>
       </w:r>
@@ -49,7 +47,6 @@
         </w:rPr>
         <w:t xml:space="preserve">The song of time plays in the background. (to help you get in the right mood: </w:t>
       </w:r>
-      <w:proofErr w:type="gramStart"/>
       <w:r>
         <w:rPr>
           <w:i/>
@@ -63,27 +60,7 @@
         <w:t xml:space="preserve">) </w:t>
       </w:r>
       <w:r>
-        <w:t xml:space="preserve"> In</w:t>
-      </w:r>
-      <w:proofErr w:type="gramEnd"/>
-      <w:r>
-        <w:t xml:space="preserve"> this assignment, you’ll be creating some more advanced </w:t>
-      </w:r>
-      <w:proofErr w:type="spellStart"/>
-      <w:r>
-        <w:t>javascript</w:t>
-      </w:r>
-      <w:proofErr w:type="spellEnd"/>
-      <w:r>
-        <w:t xml:space="preserve"> than you did in assignment 1. </w:t>
-      </w:r>
-      <w:proofErr w:type="gramStart"/>
-      <w:r>
-        <w:t>You’ll</w:t>
-      </w:r>
-      <w:proofErr w:type="gramEnd"/>
-      <w:r>
-        <w:t xml:space="preserve"> also </w:t>
+        <w:t xml:space="preserve"> In this assignment, you’ll be creating some more advanced javascript than you did in assignment 1. You’ll also </w:t>
       </w:r>
       <w:r>
         <w:t>be doing work with the DOM and JSON objects</w:t>
@@ -95,26 +72,70 @@
         <w:t xml:space="preserve"> Your page will accept a generic block of text from a user, then if the inputted text is valid JSON, generate a web form based on the input.</w:t>
       </w:r>
       <w:r>
+        <w:t xml:space="preserve"> Hopefully you will obtain the three trifor</w:t>
+      </w:r>
+      <w:r>
+        <w:t>ce pieces along the way as well, but that’s not a required part of the assignment.</w:t>
+      </w:r>
+    </w:p>
+    <w:p>
+      <w:pPr>
+        <w:pStyle w:val="ListParagraph"/>
+        <w:numPr>
+          <w:ilvl w:val="0"/>
+          <w:numId w:val="2"/>
+        </w:numPr>
+      </w:pPr>
+      <w:r>
+        <w:rPr>
+          <w:b/>
+        </w:rPr>
         <w:t xml:space="preserve"> </w:t>
       </w:r>
-      <w:proofErr w:type="gramStart"/>
-      <w:r>
-        <w:t>Hopefully</w:t>
-      </w:r>
-      <w:proofErr w:type="gramEnd"/>
-      <w:r>
-        <w:t xml:space="preserve"> you will obtain the three </w:t>
-      </w:r>
-      <w:proofErr w:type="spellStart"/>
-      <w:r>
-        <w:t>trifor</w:t>
-      </w:r>
-      <w:r>
-        <w:t>ce</w:t>
-      </w:r>
-      <w:proofErr w:type="spellEnd"/>
-      <w:r>
-        <w:t xml:space="preserve"> pieces along the way as well, but that’s not a required part of the assignment.</w:t>
+      <w:r>
+        <w:rPr>
+          <w:b/>
+        </w:rPr>
+        <w:t>(10 Points)</w:t>
+      </w:r>
+      <w:r>
+        <w:rPr>
+          <w:b/>
+        </w:rPr>
+        <w:t xml:space="preserve"> Textarea and parse button</w:t>
+      </w:r>
+    </w:p>
+    <w:p>
+      <w:pPr>
+        <w:pStyle w:val="ListParagraph"/>
+        <w:numPr>
+          <w:ilvl w:val="1"/>
+          <w:numId w:val="2"/>
+        </w:numPr>
+      </w:pPr>
+      <w:r>
+        <w:t>Create a</w:t>
+      </w:r>
+      <w:r>
+        <w:t xml:space="preserve"> textarea on the page and a button below it. </w:t>
+      </w:r>
+      <w:r>
+        <w:t>Pressing the button should parse the text in the text area into JSON</w:t>
+      </w:r>
+      <w:r>
+        <w:t>.</w:t>
+      </w:r>
+    </w:p>
+    <w:p>
+      <w:pPr>
+        <w:pStyle w:val="ListParagraph"/>
+        <w:numPr>
+          <w:ilvl w:val="1"/>
+          <w:numId w:val="2"/>
+        </w:numPr>
+      </w:pPr>
+      <w:r>
+        <w:t>If the text isn’t valid JSON, display an error.</w:t>
       </w:r>
     </w:p>
     <w:p>
@@ -129,33 +150,289 @@
         <w:rPr>
           <w:b/>
         </w:rPr>
+        <w:t xml:space="preserve">(30 Points) </w:t>
+      </w:r>
+      <w:r>
+        <w:rPr>
+          <w:b/>
+        </w:rPr>
+        <w:t>JSON key ‘buttons’</w:t>
+      </w:r>
+    </w:p>
+    <w:p>
+      <w:pPr>
+        <w:pStyle w:val="ListParagraph"/>
+        <w:numPr>
+          <w:ilvl w:val="1"/>
+          <w:numId w:val="2"/>
+        </w:numPr>
+      </w:pPr>
+      <w:r>
+        <w:t xml:space="preserve">Parse the </w:t>
+      </w:r>
+      <w:r>
+        <w:t>JSON key ‘buttons’ and use it to create html buttons on the page.</w:t>
+      </w:r>
+    </w:p>
+    <w:p>
+      <w:pPr>
+        <w:pStyle w:val="ListParagraph"/>
+        <w:numPr>
+          <w:ilvl w:val="1"/>
+          <w:numId w:val="2"/>
+        </w:numPr>
+      </w:pPr>
+      <w:r>
+        <w:t>The ‘buttons’ fie</w:t>
+      </w:r>
+      <w:r>
+        <w:t>ld will be an array of strings.</w:t>
+      </w:r>
+    </w:p>
+    <w:p>
+      <w:pPr>
+        <w:pStyle w:val="ListParagraph"/>
+        <w:numPr>
+          <w:ilvl w:val="1"/>
+          <w:numId w:val="2"/>
+        </w:numPr>
+      </w:pPr>
+      <w:r>
+        <w:t>Validate and display errors if any of the following are true:</w:t>
+      </w:r>
+    </w:p>
+    <w:p>
+      <w:pPr>
+        <w:pStyle w:val="ListParagraph"/>
+        <w:numPr>
+          <w:ilvl w:val="2"/>
+          <w:numId w:val="2"/>
+        </w:numPr>
+      </w:pPr>
+      <w:r>
+        <w:t>‘</w:t>
+      </w:r>
+      <w:r>
+        <w:t>buttons</w:t>
+      </w:r>
+      <w:r>
+        <w:t>’</w:t>
+      </w:r>
+      <w:r>
+        <w:t xml:space="preserve"> field isn</w:t>
+      </w:r>
+      <w:r>
+        <w:t>’t an array</w:t>
+      </w:r>
+    </w:p>
+    <w:p>
+      <w:pPr>
+        <w:pStyle w:val="ListParagraph"/>
+        <w:numPr>
+          <w:ilvl w:val="2"/>
+          <w:numId w:val="2"/>
+        </w:numPr>
+      </w:pPr>
+      <w:r>
+        <w:t>any of the array elements aren’t strings</w:t>
+      </w:r>
+    </w:p>
+    <w:p>
+      <w:pPr>
+        <w:pStyle w:val="ListParagraph"/>
+        <w:numPr>
+          <w:ilvl w:val="1"/>
+          <w:numId w:val="2"/>
+        </w:numPr>
+      </w:pPr>
+      <w:r>
+        <w:t>Example JSON</w:t>
+      </w:r>
+      <w:r>
+        <w:t xml:space="preserve">: </w:t>
+      </w:r>
+      <w:r>
+        <w:t>{"buttons": ["Link Wins", "Ganon Loses"]</w:t>
+      </w:r>
+      <w:r>
+        <w:t>}</w:t>
+      </w:r>
+    </w:p>
+    <w:p>
+      <w:pPr>
+        <w:pStyle w:val="ListParagraph"/>
+        <w:numPr>
+          <w:ilvl w:val="0"/>
+          <w:numId w:val="2"/>
+        </w:numPr>
+      </w:pPr>
+      <w:r>
+        <w:rPr>
+          <w:b/>
+        </w:rPr>
+        <w:t xml:space="preserve">(40 Points) </w:t>
+      </w:r>
+      <w:r>
+        <w:rPr>
+          <w:b/>
+        </w:rPr>
+        <w:t>JSON key ‘fields’</w:t>
+      </w:r>
+    </w:p>
+    <w:p>
+      <w:pPr>
+        <w:pStyle w:val="ListParagraph"/>
+        <w:numPr>
+          <w:ilvl w:val="1"/>
+          <w:numId w:val="2"/>
+        </w:numPr>
+      </w:pPr>
+      <w:r>
+        <w:t>Parse the JS</w:t>
+      </w:r>
+      <w:r>
+        <w:t>ON key ‘fields’ and use it to create html fields on the page.</w:t>
+      </w:r>
+      <w:r>
         <w:t xml:space="preserve"> </w:t>
       </w:r>
+    </w:p>
+    <w:p>
+      <w:pPr>
+        <w:pStyle w:val="ListParagraph"/>
+        <w:numPr>
+          <w:ilvl w:val="1"/>
+          <w:numId w:val="2"/>
+        </w:numPr>
+      </w:pPr>
+      <w:r>
+        <w:t>The ‘field’s field will be an array of strings o</w:t>
+      </w:r>
+      <w:r>
+        <w:t>r objects.</w:t>
+      </w:r>
+    </w:p>
+    <w:p>
+      <w:pPr>
+        <w:pStyle w:val="ListParagraph"/>
+        <w:numPr>
+          <w:ilvl w:val="1"/>
+          <w:numId w:val="2"/>
+        </w:numPr>
+      </w:pPr>
+      <w:r>
+        <w:t>If an element of an array is a string, display a text box</w:t>
+      </w:r>
+      <w:r>
+        <w:t xml:space="preserve"> labeled with that string.</w:t>
+      </w:r>
+    </w:p>
+    <w:p>
+      <w:pPr>
+        <w:pStyle w:val="ListParagraph"/>
+        <w:numPr>
+          <w:ilvl w:val="1"/>
+          <w:numId w:val="2"/>
+        </w:numPr>
+      </w:pPr>
+      <w:r>
+        <w:t>If an element of the array is an object, read the name and default fields of this object. The name field becomes the label for the input box, and the default field sets the initial value of the input box.</w:t>
+      </w:r>
+    </w:p>
+    <w:p>
+      <w:pPr>
+        <w:pStyle w:val="ListParagraph"/>
+        <w:numPr>
+          <w:ilvl w:val="1"/>
+          <w:numId w:val="2"/>
+        </w:numPr>
+      </w:pPr>
+      <w:r>
+        <w:t>Validate and display errors if any of the following are true:</w:t>
+      </w:r>
+    </w:p>
+    <w:p>
+      <w:pPr>
+        <w:pStyle w:val="ListParagraph"/>
+        <w:numPr>
+          <w:ilvl w:val="2"/>
+          <w:numId w:val="2"/>
+        </w:numPr>
+      </w:pPr>
+      <w:r>
+        <w:t>‘fields’ field isn’t an array</w:t>
+      </w:r>
+    </w:p>
+    <w:p>
+      <w:pPr>
+        <w:pStyle w:val="ListParagraph"/>
+        <w:numPr>
+          <w:ilvl w:val="2"/>
+          <w:numId w:val="2"/>
+        </w:numPr>
+      </w:pPr>
+      <w:r>
+        <w:t>‘field’s array element isn’t an object or a string</w:t>
+      </w:r>
+    </w:p>
+    <w:p>
+      <w:pPr>
+        <w:pStyle w:val="ListParagraph"/>
+        <w:numPr>
+          <w:ilvl w:val="2"/>
+          <w:numId w:val="2"/>
+        </w:numPr>
+      </w:pPr>
+      <w:r>
+        <w:t>‘fields’ array element was an object, but didn’t contain a name field</w:t>
+      </w:r>
+    </w:p>
+    <w:p>
+      <w:pPr>
+        <w:pStyle w:val="ListParagraph"/>
+        <w:numPr>
+          <w:ilvl w:val="1"/>
+          <w:numId w:val="2"/>
+        </w:numPr>
+      </w:pPr>
+      <w:r>
+        <w:t>Example JSON: {</w:t>
+      </w:r>
+      <w:r>
+        <w:t>"</w:t>
+      </w:r>
+      <w:r>
+        <w:t>fields</w:t>
+      </w:r>
+      <w:r>
+        <w:t>"</w:t>
+      </w:r>
+      <w:r>
+        <w:t xml:space="preserve">: </w:t>
+      </w:r>
+      <w:r>
+        <w:t>[{"name": "Boot Type", "default": "lead"}, "Tunic Color"]</w:t>
+      </w:r>
+      <w:r>
+        <w:t>}</w:t>
+      </w:r>
+    </w:p>
+    <w:p>
+      <w:pPr>
+        <w:pStyle w:val="ListParagraph"/>
+        <w:numPr>
+          <w:ilvl w:val="0"/>
+          <w:numId w:val="2"/>
+        </w:numPr>
+      </w:pPr>
       <w:r>
         <w:rPr>
           <w:b/>
         </w:rPr>
-        <w:t>(10 Points)</w:t>
-      </w:r>
-      <w:r>
-        <w:rPr>
-          <w:b/>
-        </w:rPr>
-        <w:t xml:space="preserve"> </w:t>
-      </w:r>
-      <w:proofErr w:type="spellStart"/>
-      <w:r>
-        <w:rPr>
-          <w:b/>
-        </w:rPr>
-        <w:t>Textarea</w:t>
-      </w:r>
-      <w:proofErr w:type="spellEnd"/>
-      <w:r>
-        <w:rPr>
-          <w:b/>
-        </w:rPr>
-        <w:t xml:space="preserve"> and parse button</w:t>
+        <w:t>(20 Points)</w:t>
+      </w:r>
+      <w:r>
+        <w:t xml:space="preserve"> Code style, formatting, completeness, and quality.</w:t>
       </w:r>
     </w:p>
     <w:p>
@@ -167,24 +444,7 @@
         </w:numPr>
       </w:pPr>
       <w:r>
-        <w:t>Create a</w:t>
-      </w:r>
-      <w:r>
-        <w:t xml:space="preserve"> </w:t>
-      </w:r>
-      <w:proofErr w:type="spellStart"/>
-      <w:r>
-        <w:t>textarea</w:t>
-      </w:r>
-      <w:proofErr w:type="spellEnd"/>
-      <w:r>
-        <w:t xml:space="preserve"> on the page and a button below it. </w:t>
-      </w:r>
-      <w:r>
-        <w:t>Pressing the button should parse the text in the text area into JSON</w:t>
-      </w:r>
-      <w:r>
-        <w:t>.</w:t>
+        <w:t>The page should load and work correctly with no external libraries.</w:t>
       </w:r>
     </w:p>
     <w:p>
@@ -196,383 +456,10 @@
         </w:numPr>
       </w:pPr>
       <w:r>
-        <w:t xml:space="preserve">If the text </w:t>
-      </w:r>
-      <w:proofErr w:type="gramStart"/>
-      <w:r>
-        <w:t>isn’t</w:t>
-      </w:r>
-      <w:proofErr w:type="gramEnd"/>
-      <w:r>
-        <w:t xml:space="preserve"> valid JSON, display an error.</w:t>
-      </w:r>
-    </w:p>
-    <w:p>
-      <w:pPr>
-        <w:pStyle w:val="ListParagraph"/>
-        <w:numPr>
-          <w:ilvl w:val="0"/>
-          <w:numId w:val="2"/>
-        </w:numPr>
-      </w:pPr>
-      <w:r>
-        <w:rPr>
-          <w:b/>
-        </w:rPr>
-        <w:t xml:space="preserve">(30 Points) </w:t>
-      </w:r>
-      <w:r>
-        <w:rPr>
-          <w:b/>
-        </w:rPr>
-        <w:t>JSON key ‘buttons’</w:t>
-      </w:r>
-    </w:p>
-    <w:p>
-      <w:pPr>
-        <w:pStyle w:val="ListParagraph"/>
-        <w:numPr>
-          <w:ilvl w:val="1"/>
-          <w:numId w:val="2"/>
-        </w:numPr>
-      </w:pPr>
-      <w:r>
-        <w:t xml:space="preserve">Parse the </w:t>
-      </w:r>
-      <w:r>
-        <w:t>JSON key ‘buttons’ and use it to create html buttons on the page.</w:t>
-      </w:r>
-    </w:p>
-    <w:p>
-      <w:pPr>
-        <w:pStyle w:val="ListParagraph"/>
-        <w:numPr>
-          <w:ilvl w:val="1"/>
-          <w:numId w:val="2"/>
-        </w:numPr>
-      </w:pPr>
-      <w:r>
-        <w:t>The ‘buttons’ fie</w:t>
-      </w:r>
-      <w:r>
-        <w:t>ld will be an array of strings.</w:t>
-      </w:r>
-    </w:p>
-    <w:p>
-      <w:pPr>
-        <w:pStyle w:val="ListParagraph"/>
-        <w:numPr>
-          <w:ilvl w:val="1"/>
-          <w:numId w:val="2"/>
-        </w:numPr>
-      </w:pPr>
-      <w:r>
-        <w:t>Validate and display errors if any of the following are true:</w:t>
-      </w:r>
-    </w:p>
-    <w:p>
-      <w:pPr>
-        <w:pStyle w:val="ListParagraph"/>
-        <w:numPr>
-          <w:ilvl w:val="2"/>
-          <w:numId w:val="2"/>
-        </w:numPr>
-      </w:pPr>
-      <w:r>
-        <w:t>‘</w:t>
-      </w:r>
-      <w:r>
-        <w:t>buttons</w:t>
-      </w:r>
-      <w:r>
-        <w:t>’</w:t>
-      </w:r>
-      <w:r>
-        <w:t xml:space="preserve"> field isn</w:t>
-      </w:r>
-      <w:r>
-        <w:t xml:space="preserve">’t an </w:t>
-      </w:r>
-      <w:proofErr w:type="gramStart"/>
-      <w:r>
-        <w:t>array</w:t>
-      </w:r>
-      <w:proofErr w:type="gramEnd"/>
-    </w:p>
-    <w:p>
-      <w:pPr>
-        <w:pStyle w:val="ListParagraph"/>
-        <w:numPr>
-          <w:ilvl w:val="2"/>
-          <w:numId w:val="2"/>
-        </w:numPr>
-      </w:pPr>
-      <w:r>
-        <w:t xml:space="preserve">any of the array elements aren’t </w:t>
-      </w:r>
-      <w:proofErr w:type="gramStart"/>
-      <w:r>
-        <w:t>strings</w:t>
-      </w:r>
-      <w:proofErr w:type="gramEnd"/>
-    </w:p>
-    <w:p>
-      <w:pPr>
-        <w:pStyle w:val="ListParagraph"/>
-        <w:numPr>
-          <w:ilvl w:val="1"/>
-          <w:numId w:val="2"/>
-        </w:numPr>
-      </w:pPr>
-      <w:r>
-        <w:t>Example JSON</w:t>
-      </w:r>
-      <w:r>
-        <w:t xml:space="preserve">: </w:t>
-      </w:r>
-      <w:r>
-        <w:t>{"buttons": ["Link Wins", "</w:t>
-      </w:r>
-      <w:proofErr w:type="spellStart"/>
-      <w:r>
-        <w:t>Ganon</w:t>
-      </w:r>
-      <w:proofErr w:type="spellEnd"/>
-      <w:r>
-        <w:t xml:space="preserve"> Loses"]</w:t>
-      </w:r>
-      <w:r>
-        <w:t>}</w:t>
-      </w:r>
-    </w:p>
-    <w:p>
-      <w:pPr>
-        <w:pStyle w:val="ListParagraph"/>
-        <w:numPr>
-          <w:ilvl w:val="0"/>
-          <w:numId w:val="2"/>
-        </w:numPr>
-      </w:pPr>
-      <w:r>
-        <w:rPr>
-          <w:b/>
-        </w:rPr>
-        <w:t xml:space="preserve">(40 Points) </w:t>
-      </w:r>
-      <w:r>
-        <w:rPr>
-          <w:b/>
-        </w:rPr>
-        <w:t>JSON key ‘fields’</w:t>
-      </w:r>
-    </w:p>
-    <w:p>
-      <w:pPr>
-        <w:pStyle w:val="ListParagraph"/>
-        <w:numPr>
-          <w:ilvl w:val="1"/>
-          <w:numId w:val="2"/>
-        </w:numPr>
-      </w:pPr>
-      <w:r>
-        <w:t>Parse the JS</w:t>
-      </w:r>
-      <w:r>
-        <w:t>ON key ‘fields’ and use it to create html fields on the page.</w:t>
-      </w:r>
-      <w:r>
-        <w:t xml:space="preserve"> </w:t>
-      </w:r>
-    </w:p>
-    <w:p>
-      <w:pPr>
-        <w:pStyle w:val="ListParagraph"/>
-        <w:numPr>
-          <w:ilvl w:val="1"/>
-          <w:numId w:val="2"/>
-        </w:numPr>
-      </w:pPr>
-      <w:r>
-        <w:t>The ‘field’s field will be an array of strings o</w:t>
-      </w:r>
-      <w:r>
-        <w:t>r objects.</w:t>
-      </w:r>
-    </w:p>
-    <w:p>
-      <w:pPr>
-        <w:pStyle w:val="ListParagraph"/>
-        <w:numPr>
-          <w:ilvl w:val="1"/>
-          <w:numId w:val="2"/>
-        </w:numPr>
-      </w:pPr>
-      <w:r>
-        <w:t>If an element of an array is a string, display a text box</w:t>
-      </w:r>
-      <w:r>
-        <w:t xml:space="preserve"> labeled with that string.</w:t>
-      </w:r>
-    </w:p>
-    <w:p>
-      <w:pPr>
-        <w:pStyle w:val="ListParagraph"/>
-        <w:numPr>
-          <w:ilvl w:val="1"/>
-          <w:numId w:val="2"/>
-        </w:numPr>
-      </w:pPr>
-      <w:r>
-        <w:t>If an element of the array is an object, read the name and default fields of this object. The name field becomes the label for the input box, and the default field sets the initial value of the input box.</w:t>
-      </w:r>
-    </w:p>
-    <w:p>
-      <w:pPr>
-        <w:pStyle w:val="ListParagraph"/>
-        <w:numPr>
-          <w:ilvl w:val="1"/>
-          <w:numId w:val="2"/>
-        </w:numPr>
-      </w:pPr>
-      <w:r>
-        <w:t>Validate and display errors if any of the following are true:</w:t>
-      </w:r>
-    </w:p>
-    <w:p>
-      <w:pPr>
-        <w:pStyle w:val="ListParagraph"/>
-        <w:numPr>
-          <w:ilvl w:val="2"/>
-          <w:numId w:val="2"/>
-        </w:numPr>
-      </w:pPr>
-      <w:r>
-        <w:t xml:space="preserve">‘fields’ field isn’t an </w:t>
-      </w:r>
-      <w:proofErr w:type="gramStart"/>
-      <w:r>
-        <w:t>array</w:t>
-      </w:r>
-      <w:proofErr w:type="gramEnd"/>
-    </w:p>
-    <w:p>
-      <w:pPr>
-        <w:pStyle w:val="ListParagraph"/>
-        <w:numPr>
-          <w:ilvl w:val="2"/>
-          <w:numId w:val="2"/>
-        </w:numPr>
-      </w:pPr>
-      <w:r>
-        <w:t xml:space="preserve">‘field’s array element isn’t an object or a </w:t>
-      </w:r>
-      <w:proofErr w:type="gramStart"/>
-      <w:r>
-        <w:t>string</w:t>
-      </w:r>
-      <w:proofErr w:type="gramEnd"/>
-    </w:p>
-    <w:p>
-      <w:pPr>
-        <w:pStyle w:val="ListParagraph"/>
-        <w:numPr>
-          <w:ilvl w:val="2"/>
-          <w:numId w:val="2"/>
-        </w:numPr>
-      </w:pPr>
-      <w:r>
-        <w:t xml:space="preserve">‘fields’ array element was an object, but didn’t contain a name </w:t>
-      </w:r>
-      <w:proofErr w:type="gramStart"/>
-      <w:r>
-        <w:t>field</w:t>
-      </w:r>
-      <w:proofErr w:type="gramEnd"/>
-    </w:p>
-    <w:p>
-      <w:pPr>
-        <w:pStyle w:val="ListParagraph"/>
-        <w:numPr>
-          <w:ilvl w:val="1"/>
-          <w:numId w:val="2"/>
-        </w:numPr>
-      </w:pPr>
-      <w:r>
-        <w:t>Example JSON: {</w:t>
-      </w:r>
-      <w:r>
-        <w:t>"</w:t>
-      </w:r>
-      <w:r>
-        <w:t>fields</w:t>
-      </w:r>
-      <w:r>
-        <w:t>"</w:t>
-      </w:r>
-      <w:r>
-        <w:t xml:space="preserve">: </w:t>
-      </w:r>
-      <w:r>
-        <w:t>[{"name": "Boot Type", "default": "lead"}, "Tunic Color"]</w:t>
-      </w:r>
-      <w:r>
-        <w:t>}</w:t>
-      </w:r>
-    </w:p>
-    <w:p>
-      <w:pPr>
-        <w:pStyle w:val="ListParagraph"/>
-        <w:numPr>
-          <w:ilvl w:val="0"/>
-          <w:numId w:val="2"/>
-        </w:numPr>
-      </w:pPr>
-      <w:r>
-        <w:rPr>
-          <w:b/>
-        </w:rPr>
-        <w:t>(20 Points)</w:t>
-      </w:r>
-      <w:r>
-        <w:t xml:space="preserve"> Code style, formatting, completeness, and quality.</w:t>
-      </w:r>
-    </w:p>
-    <w:p>
-      <w:pPr>
-        <w:pStyle w:val="ListParagraph"/>
-        <w:numPr>
-          <w:ilvl w:val="1"/>
-          <w:numId w:val="2"/>
-        </w:numPr>
-      </w:pPr>
-      <w:r>
-        <w:t>The page should load and work correctly with no external libraries.</w:t>
-      </w:r>
-    </w:p>
-    <w:p>
-      <w:pPr>
-        <w:pStyle w:val="ListParagraph"/>
-        <w:numPr>
-          <w:ilvl w:val="1"/>
-          <w:numId w:val="2"/>
-        </w:numPr>
-      </w:pPr>
-      <w:r>
-        <w:t xml:space="preserve">You can find JSON that covers </w:t>
-      </w:r>
-      <w:proofErr w:type="gramStart"/>
-      <w:r>
-        <w:t>all of</w:t>
-      </w:r>
-      <w:proofErr w:type="gramEnd"/>
-      <w:r>
-        <w:t xml:space="preserve"> the cases required above at </w:t>
-      </w:r>
-      <w:r>
-        <w:t>https://github.com/spazard1/Web-Programming-FA201</w:t>
-      </w:r>
-      <w:r>
-        <w:t>9</w:t>
+        <w:t xml:space="preserve">You can find JSON that covers all of the cases required above at </w:t>
+      </w:r>
+      <w:r>
+        <w:t>the class github page.</w:t>
       </w:r>
       <w:r>
         <w:br/>
@@ -590,13 +477,8 @@
       <w:r>
         <w:t xml:space="preserve">If you already have a lot of experience with </w:t>
       </w:r>
-      <w:proofErr w:type="spellStart"/>
-      <w:r>
-        <w:t>Javascript</w:t>
-      </w:r>
-      <w:proofErr w:type="spellEnd"/>
-      <w:r>
-        <w:t xml:space="preserve"> and JSON or you just really like Zelda</w:t>
+      <w:r>
+        <w:t>Javascript and JSON or you just really like Zelda</w:t>
       </w:r>
       <w:r>
         <w:t xml:space="preserve">, try to complete these stretch levels </w:t>
@@ -608,15 +490,7 @@
         <w:t xml:space="preserve">. </w:t>
       </w:r>
       <w:r>
-        <w:t xml:space="preserve">If you try for the stretch levels, make sure to type it in the comments on Moodle so I </w:t>
-      </w:r>
-      <w:proofErr w:type="gramStart"/>
-      <w:r>
-        <w:t>don’t</w:t>
-      </w:r>
-      <w:proofErr w:type="gramEnd"/>
-      <w:r>
-        <w:t xml:space="preserve"> miss it.</w:t>
+        <w:t>If you try for the stretch levels, make sure to type it in the comments on Moodle so I don’t miss it.</w:t>
       </w:r>
     </w:p>
     <w:p>
@@ -767,26 +641,10 @@
         <w:t xml:space="preserve">. No matter the format, validate to make sure the data types match as expected. </w:t>
       </w:r>
       <w:r>
-        <w:t xml:space="preserve">There are no JSON examples for this stretch level on </w:t>
-      </w:r>
-      <w:proofErr w:type="spellStart"/>
-      <w:r>
-        <w:t>github</w:t>
-      </w:r>
-      <w:proofErr w:type="spellEnd"/>
-      <w:r>
-        <w:t>. You will need to create your own.</w:t>
-      </w:r>
-      <w:r>
-        <w:t xml:space="preserve"> Be sure to give some JSON examples in the </w:t>
-      </w:r>
-      <w:proofErr w:type="spellStart"/>
-      <w:r>
-        <w:t>moodle</w:t>
-      </w:r>
-      <w:proofErr w:type="spellEnd"/>
-      <w:r>
-        <w:t xml:space="preserve"> comments that show your JSON structure working and some invalid JSON that shows error messages when the user enters bad data formatting for your default value.</w:t>
+        <w:t>There are no JSON examples for this stretch level on github. You will need to create your own.</w:t>
+      </w:r>
+      <w:r>
+        <w:t xml:space="preserve"> Be sure to give some JSON examples in the moodle comments that show your JSON structure working and some invalid JSON that shows error messages when the user enters bad data formatting for your default value.</w:t>
       </w:r>
     </w:p>
     <w:p>
@@ -803,15 +661,7 @@
         </w:numPr>
       </w:pPr>
       <w:r>
-        <w:t xml:space="preserve">No inline styles or </w:t>
-      </w:r>
-      <w:proofErr w:type="spellStart"/>
-      <w:r>
-        <w:t>javascript</w:t>
-      </w:r>
-      <w:proofErr w:type="spellEnd"/>
-      <w:r>
-        <w:t>.</w:t>
+        <w:t>No inline styles or javascript.</w:t>
       </w:r>
     </w:p>
     <w:p>
@@ -836,15 +686,7 @@
         <w:spacing w:line="256" w:lineRule="auto"/>
       </w:pPr>
       <w:r>
-        <w:t xml:space="preserve">Any resources not created by you (images, </w:t>
-      </w:r>
-      <w:proofErr w:type="spellStart"/>
-      <w:r>
-        <w:t>javascript</w:t>
-      </w:r>
-      <w:proofErr w:type="spellEnd"/>
-      <w:r>
-        <w:t xml:space="preserve"> libraries, etc.) must be referenced using a CDN or URL, not directly included in your assignment submission.</w:t>
+        <w:t>Any resources not created by you (images, javascript libraries, etc.) must be referenced using a CDN or URL, not directly included in your assignment submission.</w:t>
       </w:r>
     </w:p>
     <w:sectPr>

--- a/Assignments/Assignment02_Javascript/Assignment02_Javascript.docx
+++ b/Assignments/Assignment02_Javascript/Assignment02_Javascript.docx
@@ -241,21 +241,129 @@
       <w:pPr>
         <w:pStyle w:val="ListParagraph"/>
         <w:numPr>
+          <w:ilvl w:val="0"/>
+          <w:numId w:val="2"/>
+        </w:numPr>
+      </w:pPr>
+      <w:r>
+        <w:rPr>
+          <w:b/>
+        </w:rPr>
+        <w:t xml:space="preserve">(40 Points) </w:t>
+      </w:r>
+      <w:r>
+        <w:rPr>
+          <w:b/>
+        </w:rPr>
+        <w:t>JSON key ‘fields’</w:t>
+      </w:r>
+    </w:p>
+    <w:p>
+      <w:pPr>
+        <w:pStyle w:val="ListParagraph"/>
+        <w:numPr>
           <w:ilvl w:val="1"/>
           <w:numId w:val="2"/>
         </w:numPr>
       </w:pPr>
       <w:r>
-        <w:t>Example JSON</w:t>
-      </w:r>
-      <w:r>
-        <w:t xml:space="preserve">: </w:t>
-      </w:r>
-      <w:r>
-        <w:t>{"buttons": ["Link Wins", "Ganon Loses"]</w:t>
-      </w:r>
-      <w:r>
-        <w:t>}</w:t>
+        <w:t>Parse the JS</w:t>
+      </w:r>
+      <w:r>
+        <w:t>ON key ‘fields’ and use it to create html fields on the page.</w:t>
+      </w:r>
+      <w:r>
+        <w:t xml:space="preserve"> </w:t>
+      </w:r>
+    </w:p>
+    <w:p>
+      <w:pPr>
+        <w:pStyle w:val="ListParagraph"/>
+        <w:numPr>
+          <w:ilvl w:val="1"/>
+          <w:numId w:val="2"/>
+        </w:numPr>
+      </w:pPr>
+      <w:r>
+        <w:t>The ‘field’s field will be an array of strings o</w:t>
+      </w:r>
+      <w:r>
+        <w:t>r objects.</w:t>
+      </w:r>
+    </w:p>
+    <w:p>
+      <w:pPr>
+        <w:pStyle w:val="ListParagraph"/>
+        <w:numPr>
+          <w:ilvl w:val="1"/>
+          <w:numId w:val="2"/>
+        </w:numPr>
+      </w:pPr>
+      <w:r>
+        <w:t>If an element of an array is a string, display a text box</w:t>
+      </w:r>
+      <w:r>
+        <w:t xml:space="preserve"> labeled with that string.</w:t>
+      </w:r>
+    </w:p>
+    <w:p>
+      <w:pPr>
+        <w:pStyle w:val="ListParagraph"/>
+        <w:numPr>
+          <w:ilvl w:val="1"/>
+          <w:numId w:val="2"/>
+        </w:numPr>
+      </w:pPr>
+      <w:r>
+        <w:t>If an element of the array is an object, read the name and default fields of this object. The name field becomes the label for the input box, and the default field sets the initial value of the input box.</w:t>
+      </w:r>
+    </w:p>
+    <w:p>
+      <w:pPr>
+        <w:pStyle w:val="ListParagraph"/>
+        <w:numPr>
+          <w:ilvl w:val="1"/>
+          <w:numId w:val="2"/>
+        </w:numPr>
+      </w:pPr>
+      <w:r>
+        <w:t>Validate and display errors if any of the following are true:</w:t>
+      </w:r>
+    </w:p>
+    <w:p>
+      <w:pPr>
+        <w:pStyle w:val="ListParagraph"/>
+        <w:numPr>
+          <w:ilvl w:val="2"/>
+          <w:numId w:val="2"/>
+        </w:numPr>
+      </w:pPr>
+      <w:r>
+        <w:t>‘fields’ field isn’t an array</w:t>
+      </w:r>
+    </w:p>
+    <w:p>
+      <w:pPr>
+        <w:pStyle w:val="ListParagraph"/>
+        <w:numPr>
+          <w:ilvl w:val="2"/>
+          <w:numId w:val="2"/>
+        </w:numPr>
+      </w:pPr>
+      <w:r>
+        <w:t>‘field’s array element isn’t an object or a string</w:t>
+      </w:r>
+    </w:p>
+    <w:p>
+      <w:pPr>
+        <w:pStyle w:val="ListParagraph"/>
+        <w:numPr>
+          <w:ilvl w:val="2"/>
+          <w:numId w:val="2"/>
+        </w:numPr>
+      </w:pPr>
+      <w:r>
+        <w:t>‘fields’ array element was an object, but didn’t contain a name field</w:t>
       </w:r>
     </w:p>
     <w:p>
@@ -270,295 +378,142 @@
         <w:rPr>
           <w:b/>
         </w:rPr>
-        <w:t xml:space="preserve">(40 Points) </w:t>
-      </w:r>
+        <w:t>(20 Points)</w:t>
+      </w:r>
+      <w:r>
+        <w:t xml:space="preserve"> Code style, formatting, completeness, and quality.</w:t>
+      </w:r>
+    </w:p>
+    <w:p>
+      <w:pPr>
+        <w:pStyle w:val="ListParagraph"/>
+        <w:numPr>
+          <w:ilvl w:val="1"/>
+          <w:numId w:val="2"/>
+        </w:numPr>
+      </w:pPr>
+      <w:r>
+        <w:t>The page should load and work correctly with no external libraries.</w:t>
+      </w:r>
+    </w:p>
+    <w:p>
+      <w:pPr>
+        <w:pStyle w:val="ListParagraph"/>
+        <w:numPr>
+          <w:ilvl w:val="1"/>
+          <w:numId w:val="2"/>
+        </w:numPr>
+      </w:pPr>
+      <w:r>
+        <w:t xml:space="preserve">You can find JSON that covers all the cases required </w:t>
+      </w:r>
+      <w:r>
+        <w:t>on</w:t>
+      </w:r>
+      <w:r>
+        <w:t xml:space="preserve"> </w:t>
+      </w:r>
+      <w:r>
+        <w:t>the class github page.</w:t>
+      </w:r>
+      <w:r>
+        <w:br/>
+      </w:r>
+    </w:p>
+    <w:p>
+      <w:r>
+        <w:t>Stretch Levels</w:t>
+      </w:r>
+    </w:p>
+    <w:p>
+      <w:pPr>
+        <w:ind w:firstLine="720"/>
+      </w:pPr>
+      <w:r>
+        <w:t xml:space="preserve">If you already have a lot of experience with </w:t>
+      </w:r>
+      <w:r>
+        <w:t>Javascript and JSON or you just really like Zelda</w:t>
+      </w:r>
+      <w:r>
+        <w:t xml:space="preserve">, try to complete these stretch levels </w:t>
+      </w:r>
+      <w:r>
+        <w:t>for a reputation bonus</w:t>
+      </w:r>
+      <w:r>
+        <w:t xml:space="preserve">. </w:t>
+      </w:r>
+      <w:r>
+        <w:t>If you try for the stretch levels, make sure to type it in the comments on Moodle so I don’t miss it.</w:t>
+      </w:r>
+    </w:p>
+    <w:p>
+      <w:pPr>
+        <w:ind w:left="720"/>
+      </w:pPr>
       <w:r>
         <w:rPr>
           <w:b/>
         </w:rPr>
-        <w:t>JSON key ‘fields’</w:t>
-      </w:r>
-    </w:p>
-    <w:p>
-      <w:pPr>
-        <w:pStyle w:val="ListParagraph"/>
-        <w:numPr>
-          <w:ilvl w:val="1"/>
-          <w:numId w:val="2"/>
-        </w:numPr>
-      </w:pPr>
-      <w:r>
-        <w:t>Parse the JS</w:t>
-      </w:r>
-      <w:r>
-        <w:t>ON key ‘fields’ and use it to create html fields on the page.</w:t>
-      </w:r>
-      <w:r>
-        <w:t xml:space="preserve"> </w:t>
-      </w:r>
-    </w:p>
-    <w:p>
-      <w:pPr>
-        <w:pStyle w:val="ListParagraph"/>
-        <w:numPr>
-          <w:ilvl w:val="1"/>
-          <w:numId w:val="2"/>
-        </w:numPr>
-      </w:pPr>
-      <w:r>
-        <w:t>The ‘field’s field will be an array of strings o</w:t>
-      </w:r>
-      <w:r>
-        <w:t>r objects.</w:t>
-      </w:r>
-    </w:p>
-    <w:p>
-      <w:pPr>
-        <w:pStyle w:val="ListParagraph"/>
-        <w:numPr>
-          <w:ilvl w:val="1"/>
-          <w:numId w:val="2"/>
-        </w:numPr>
-      </w:pPr>
-      <w:r>
-        <w:t>If an element of an array is a string, display a text box</w:t>
-      </w:r>
-      <w:r>
-        <w:t xml:space="preserve"> labeled with that string.</w:t>
-      </w:r>
-    </w:p>
-    <w:p>
-      <w:pPr>
-        <w:pStyle w:val="ListParagraph"/>
-        <w:numPr>
-          <w:ilvl w:val="1"/>
-          <w:numId w:val="2"/>
-        </w:numPr>
-      </w:pPr>
-      <w:r>
-        <w:t>If an element of the array is an object, read the name and default fields of this object. The name field becomes the label for the input box, and the default field sets the initial value of the input box.</w:t>
-      </w:r>
-    </w:p>
-    <w:p>
-      <w:pPr>
-        <w:pStyle w:val="ListParagraph"/>
-        <w:numPr>
-          <w:ilvl w:val="1"/>
-          <w:numId w:val="2"/>
-        </w:numPr>
-      </w:pPr>
-      <w:r>
-        <w:t>Validate and display errors if any of the following are true:</w:t>
-      </w:r>
-    </w:p>
-    <w:p>
-      <w:pPr>
-        <w:pStyle w:val="ListParagraph"/>
-        <w:numPr>
-          <w:ilvl w:val="2"/>
-          <w:numId w:val="2"/>
-        </w:numPr>
-      </w:pPr>
-      <w:r>
-        <w:t>‘fields’ field isn’t an array</w:t>
-      </w:r>
-    </w:p>
-    <w:p>
-      <w:pPr>
-        <w:pStyle w:val="ListParagraph"/>
-        <w:numPr>
-          <w:ilvl w:val="2"/>
-          <w:numId w:val="2"/>
-        </w:numPr>
-      </w:pPr>
-      <w:r>
-        <w:t>‘field’s array element isn’t an object or a string</w:t>
-      </w:r>
-    </w:p>
-    <w:p>
-      <w:pPr>
-        <w:pStyle w:val="ListParagraph"/>
-        <w:numPr>
-          <w:ilvl w:val="2"/>
-          <w:numId w:val="2"/>
-        </w:numPr>
-      </w:pPr>
-      <w:r>
-        <w:t>‘fields’ array element was an object, but didn’t contain a name field</w:t>
-      </w:r>
-    </w:p>
-    <w:p>
-      <w:pPr>
-        <w:pStyle w:val="ListParagraph"/>
-        <w:numPr>
-          <w:ilvl w:val="1"/>
-          <w:numId w:val="2"/>
-        </w:numPr>
-      </w:pPr>
-      <w:r>
-        <w:t>Example JSON: {</w:t>
-      </w:r>
-      <w:r>
-        <w:t>"</w:t>
-      </w:r>
-      <w:r>
-        <w:t>fields</w:t>
-      </w:r>
-      <w:r>
-        <w:t>"</w:t>
-      </w:r>
-      <w:r>
-        <w:t xml:space="preserve">: </w:t>
-      </w:r>
-      <w:r>
-        <w:t>[{"name": "Boot Type", "default": "lead"}, "Tunic Color"]</w:t>
-      </w:r>
-      <w:r>
-        <w:t>}</w:t>
-      </w:r>
-    </w:p>
-    <w:p>
-      <w:pPr>
-        <w:pStyle w:val="ListParagraph"/>
-        <w:numPr>
-          <w:ilvl w:val="0"/>
-          <w:numId w:val="2"/>
-        </w:numPr>
-      </w:pPr>
+        <w:t>Power</w:t>
+      </w:r>
       <w:r>
         <w:rPr>
           <w:b/>
         </w:rPr>
-        <w:t>(20 Points)</w:t>
-      </w:r>
-      <w:r>
-        <w:t xml:space="preserve"> Code style, formatting, completeness, and quality.</w:t>
-      </w:r>
-    </w:p>
-    <w:p>
-      <w:pPr>
-        <w:pStyle w:val="ListParagraph"/>
-        <w:numPr>
-          <w:ilvl w:val="1"/>
-          <w:numId w:val="2"/>
-        </w:numPr>
-      </w:pPr>
-      <w:r>
-        <w:t>The page should load and work correctly with no external libraries.</w:t>
-      </w:r>
-    </w:p>
-    <w:p>
-      <w:pPr>
-        <w:pStyle w:val="ListParagraph"/>
-        <w:numPr>
-          <w:ilvl w:val="1"/>
-          <w:numId w:val="2"/>
-        </w:numPr>
-      </w:pPr>
-      <w:r>
-        <w:t xml:space="preserve">You can find JSON that covers all of the cases required above at </w:t>
-      </w:r>
-      <w:r>
-        <w:t>the class github page.</w:t>
-      </w:r>
-      <w:r>
-        <w:br/>
-      </w:r>
-    </w:p>
-    <w:p>
-      <w:r>
-        <w:t>Stretch Levels</w:t>
-      </w:r>
-    </w:p>
-    <w:p>
-      <w:pPr>
-        <w:ind w:firstLine="720"/>
-      </w:pPr>
-      <w:r>
-        <w:t xml:space="preserve">If you already have a lot of experience with </w:t>
-      </w:r>
-      <w:r>
-        <w:t>Javascript and JSON or you just really like Zelda</w:t>
-      </w:r>
-      <w:r>
-        <w:t xml:space="preserve">, try to complete these stretch levels </w:t>
-      </w:r>
-      <w:r>
-        <w:t>for a reputation bonus</w:t>
-      </w:r>
-      <w:r>
-        <w:t xml:space="preserve">. </w:t>
-      </w:r>
-      <w:r>
-        <w:t>If you try for the stretch levels, make sure to type it in the comments on Moodle so I don’t miss it.</w:t>
+        <w:t xml:space="preserve"> Level</w:t>
       </w:r>
     </w:p>
     <w:p>
       <w:pPr>
         <w:ind w:left="720"/>
-      </w:pPr>
-      <w:r>
         <w:rPr>
           <w:b/>
         </w:rPr>
-        <w:t>Power</w:t>
-      </w:r>
-      <w:r>
+      </w:pPr>
+      <w:r>
+        <w:tab/>
+      </w:r>
+      <w:r>
+        <w:t xml:space="preserve">Add some </w:t>
+      </w:r>
+      <w:r>
+        <w:t>CSS</w:t>
+      </w:r>
+      <w:r>
+        <w:t xml:space="preserve"> to your page to make it look nicer. Background colors, font colors, or anything that looks good.</w:t>
+      </w:r>
+    </w:p>
+    <w:p>
+      <w:pPr>
+        <w:ind w:left="720"/>
         <w:rPr>
           <w:b/>
         </w:rPr>
+      </w:pPr>
+      <w:r>
+        <w:rPr>
+          <w:b/>
+        </w:rPr>
+        <w:t>Courage</w:t>
+      </w:r>
+      <w:r>
+        <w:rPr>
+          <w:b/>
+        </w:rPr>
         <w:t xml:space="preserve"> Level</w:t>
       </w:r>
     </w:p>
     <w:p>
       <w:pPr>
         <w:ind w:left="720"/>
-        <w:rPr>
-          <w:b/>
-        </w:rPr>
       </w:pPr>
       <w:r>
         <w:lastRenderedPageBreak/>
         <w:tab/>
       </w:r>
       <w:r>
-        <w:t xml:space="preserve">Add some </w:t>
-      </w:r>
-      <w:r>
-        <w:t>CSS</w:t>
-      </w:r>
-      <w:r>
-        <w:t xml:space="preserve"> to your page to make it look nicer. Background colors, font colors, or anything that looks good.</w:t>
-      </w:r>
-    </w:p>
-    <w:p>
-      <w:pPr>
-        <w:ind w:left="720"/>
-        <w:rPr>
-          <w:b/>
-        </w:rPr>
-      </w:pPr>
-      <w:r>
-        <w:rPr>
-          <w:b/>
-        </w:rPr>
-        <w:t>Courage</w:t>
-      </w:r>
-      <w:r>
-        <w:rPr>
-          <w:b/>
-        </w:rPr>
-        <w:t xml:space="preserve"> Level</w:t>
-      </w:r>
-    </w:p>
-    <w:p>
-      <w:pPr>
-        <w:ind w:left="720"/>
-      </w:pPr>
-      <w:r>
-        <w:tab/>
-      </w:r>
-      <w:r>
         <w:t>Add another type of data that your page supports, the ‘select</w:t>
       </w:r>
       <w:r>
@@ -659,9 +614,10 @@
           <w:ilvl w:val="0"/>
           <w:numId w:val="3"/>
         </w:numPr>
-      </w:pPr>
-      <w:r>
-        <w:t>No inline styles or javascript.</w:t>
+        <w:spacing w:line="256" w:lineRule="auto"/>
+      </w:pPr>
+      <w:r>
+        <w:t>No inline styles or inline javascript.</w:t>
       </w:r>
     </w:p>
     <w:p>
